--- a/Algoritmiz/LabRab/Lab1.docx
+++ b/Algoritmiz/LabRab/Lab1.docx
@@ -717,15 +717,6 @@
           <w:szCs w:val="26"/>
         </w:rPr>
       </w:pPr>
-      <w:r>
-        <w:rPr>
-          <w:color w:val="000000"/>
-          <w:sz w:val="26"/>
-          <w:szCs w:val="26"/>
-          <w:rtl w:val="0"/>
-        </w:rPr>
-        <w:t xml:space="preserve">Пояснительная записка</w:t>
-      </w:r>
       <w:r>
         <w:rPr>
           <w:rtl w:val="0"/>
@@ -3899,12 +3890,12 @@
           <wp:inline distB="114300" distT="114300" distL="114300" distR="114300">
             <wp:extent cx="4162425" cy="6124575"/>
             <wp:effectExtent b="0" l="0" r="0" t="0"/>
-            <wp:docPr id="3" name="image2.jpg"/>
+            <wp:docPr id="3" name="image3.jpg"/>
             <a:graphic>
               <a:graphicData uri="http://schemas.openxmlformats.org/drawingml/2006/picture">
                 <pic:pic>
                   <pic:nvPicPr>
-                    <pic:cNvPr id="0" name="image2.jpg"/>
+                    <pic:cNvPr id="0" name="image3.jpg"/>
                     <pic:cNvPicPr preferRelativeResize="0"/>
                   </pic:nvPicPr>
                   <pic:blipFill>
@@ -4534,12 +4525,12 @@
           <wp:inline distB="114300" distT="114300" distL="114300" distR="114300">
             <wp:extent cx="3819525" cy="852874"/>
             <wp:effectExtent b="0" l="0" r="0" t="0"/>
-            <wp:docPr id="1" name="image3.png"/>
+            <wp:docPr id="1" name="image2.png"/>
             <a:graphic>
               <a:graphicData uri="http://schemas.openxmlformats.org/drawingml/2006/picture">
                 <pic:pic>
                   <pic:nvPicPr>
-                    <pic:cNvPr id="0" name="image3.png"/>
+                    <pic:cNvPr id="0" name="image2.png"/>
                     <pic:cNvPicPr preferRelativeResize="0"/>
                   </pic:nvPicPr>
                   <pic:blipFill>
